--- a/Deliverable Submissions/Team Google Drive Backup/Team Drive/THE PROJECT/Deliverables/Sprint Review Index.docx
+++ b/Deliverable Submissions/Team Google Drive Backup/Team Drive/THE PROJECT/Deliverables/Sprint Review Index.docx
@@ -87,6 +87,139 @@
             <w:rtl w:val="0"/>
           </w:rPr>
           <w:t xml:space="preserve">Deliverable 2 Sprint Review</w:t>
+        </w:r>
+      </w:hyperlink>
+      <w:r>
+        <w:rPr>
+          <w:rtl w:val="0"/>
+        </w:rPr>
+      </w:r>
+    </w:p>
+    <w:p>
+      <w:pPr>
+        <w:rPr>
+          <w:sz w:val="24"/>
+          <w:szCs w:val="24"/>
+        </w:rPr>
+      </w:pPr>
+      <w:r>
+        <w:rPr>
+          <w:rtl w:val="0"/>
+        </w:rPr>
+      </w:r>
+    </w:p>
+    <w:p>
+      <w:pPr>
+        <w:rPr>
+          <w:sz w:val="24"/>
+          <w:szCs w:val="24"/>
+        </w:rPr>
+      </w:pPr>
+      <w:r>
+        <w:rPr>
+          <w:rtl w:val="0"/>
+        </w:rPr>
+      </w:r>
+    </w:p>
+    <w:p>
+      <w:pPr>
+        <w:rPr>
+          <w:sz w:val="24"/>
+          <w:szCs w:val="24"/>
+        </w:rPr>
+      </w:pPr>
+      <w:r>
+        <w:rPr>
+          <w:sz w:val="24"/>
+          <w:szCs w:val="24"/>
+          <w:rtl w:val="0"/>
+        </w:rPr>
+        <w:t xml:space="preserve">In addition to the Sprint Review Document, at the end of each sprint our team conducts a “Hotwash” to discuss how the sprint went.</w:t>
+      </w:r>
+    </w:p>
+    <w:p>
+      <w:pPr>
+        <w:rPr>
+          <w:sz w:val="24"/>
+          <w:szCs w:val="24"/>
+        </w:rPr>
+      </w:pPr>
+      <w:r>
+        <w:rPr>
+          <w:rtl w:val="0"/>
+        </w:rPr>
+      </w:r>
+    </w:p>
+    <w:p>
+      <w:pPr>
+        <w:rPr>
+          <w:sz w:val="24"/>
+          <w:szCs w:val="24"/>
+        </w:rPr>
+      </w:pPr>
+      <w:r>
+        <w:rPr>
+          <w:sz w:val="24"/>
+          <w:szCs w:val="24"/>
+          <w:rtl w:val="0"/>
+        </w:rPr>
+        <w:t xml:space="preserve">Links to each hotwash meeting agenda minutes are below:</w:t>
+      </w:r>
+    </w:p>
+    <w:p>
+      <w:pPr>
+        <w:numPr>
+          <w:ilvl w:val="0"/>
+          <w:numId w:val="2"/>
+        </w:numPr>
+        <w:ind w:left="720" w:hanging="360"/>
+        <w:rPr>
+          <w:sz w:val="24"/>
+          <w:szCs w:val="24"/>
+          <w:u w:val="none"/>
+        </w:rPr>
+      </w:pPr>
+      <w:hyperlink r:id="rId8">
+        <w:r>
+          <w:rPr>
+            <w:color w:val="1155cc"/>
+            <w:sz w:val="24"/>
+            <w:szCs w:val="24"/>
+            <w:u w:val="single"/>
+            <w:rtl w:val="0"/>
+          </w:rPr>
+          <w:t xml:space="preserve">Deliverable 1 Hotwash</w:t>
+        </w:r>
+      </w:hyperlink>
+      <w:r>
+        <w:rPr>
+          <w:rtl w:val="0"/>
+        </w:rPr>
+      </w:r>
+    </w:p>
+    <w:p>
+      <w:pPr>
+        <w:numPr>
+          <w:ilvl w:val="0"/>
+          <w:numId w:val="2"/>
+        </w:numPr>
+        <w:ind w:left="720" w:hanging="360"/>
+        <w:rPr>
+          <w:sz w:val="24"/>
+          <w:szCs w:val="24"/>
+          <w:u w:val="none"/>
+        </w:rPr>
+      </w:pPr>
+      <w:hyperlink r:id="rId9">
+        <w:r>
+          <w:rPr>
+            <w:color w:val="1155cc"/>
+            <w:sz w:val="24"/>
+            <w:szCs w:val="24"/>
+            <w:u w:val="single"/>
+            <w:rtl w:val="0"/>
+          </w:rPr>
+          <w:t xml:space="preserve">Deliverable 2 Hotwash</w:t>
         </w:r>
       </w:hyperlink>
       <w:r>
@@ -216,8 +349,121 @@
       </w:rPr>
     </w:lvl>
   </w:abstractNum>
+  <w:abstractNum w:abstractNumId="2">
+    <w:lvl w:ilvl="0">
+      <w:start w:val="1"/>
+      <w:numFmt w:val="decimal"/>
+      <w:lvlText w:val="%1."/>
+      <w:lvlJc w:val="left"/>
+      <w:pPr>
+        <w:ind w:left="720" w:hanging="360"/>
+      </w:pPr>
+      <w:rPr>
+        <w:u w:val="none"/>
+      </w:rPr>
+    </w:lvl>
+    <w:lvl w:ilvl="1">
+      <w:start w:val="1"/>
+      <w:numFmt w:val="lowerLetter"/>
+      <w:lvlText w:val="%2."/>
+      <w:lvlJc w:val="left"/>
+      <w:pPr>
+        <w:ind w:left="1440" w:hanging="360"/>
+      </w:pPr>
+      <w:rPr>
+        <w:u w:val="none"/>
+      </w:rPr>
+    </w:lvl>
+    <w:lvl w:ilvl="2">
+      <w:start w:val="1"/>
+      <w:numFmt w:val="lowerRoman"/>
+      <w:lvlText w:val="%3."/>
+      <w:lvlJc w:val="right"/>
+      <w:pPr>
+        <w:ind w:left="2160" w:hanging="360"/>
+      </w:pPr>
+      <w:rPr>
+        <w:u w:val="none"/>
+      </w:rPr>
+    </w:lvl>
+    <w:lvl w:ilvl="3">
+      <w:start w:val="1"/>
+      <w:numFmt w:val="decimal"/>
+      <w:lvlText w:val="%4."/>
+      <w:lvlJc w:val="left"/>
+      <w:pPr>
+        <w:ind w:left="2880" w:hanging="360"/>
+      </w:pPr>
+      <w:rPr>
+        <w:u w:val="none"/>
+      </w:rPr>
+    </w:lvl>
+    <w:lvl w:ilvl="4">
+      <w:start w:val="1"/>
+      <w:numFmt w:val="lowerLetter"/>
+      <w:lvlText w:val="%5."/>
+      <w:lvlJc w:val="left"/>
+      <w:pPr>
+        <w:ind w:left="3600" w:hanging="360"/>
+      </w:pPr>
+      <w:rPr>
+        <w:u w:val="none"/>
+      </w:rPr>
+    </w:lvl>
+    <w:lvl w:ilvl="5">
+      <w:start w:val="1"/>
+      <w:numFmt w:val="lowerRoman"/>
+      <w:lvlText w:val="%6."/>
+      <w:lvlJc w:val="right"/>
+      <w:pPr>
+        <w:ind w:left="4320" w:hanging="360"/>
+      </w:pPr>
+      <w:rPr>
+        <w:u w:val="none"/>
+      </w:rPr>
+    </w:lvl>
+    <w:lvl w:ilvl="6">
+      <w:start w:val="1"/>
+      <w:numFmt w:val="decimal"/>
+      <w:lvlText w:val="%7."/>
+      <w:lvlJc w:val="left"/>
+      <w:pPr>
+        <w:ind w:left="5040" w:hanging="360"/>
+      </w:pPr>
+      <w:rPr>
+        <w:u w:val="none"/>
+      </w:rPr>
+    </w:lvl>
+    <w:lvl w:ilvl="7">
+      <w:start w:val="1"/>
+      <w:numFmt w:val="lowerLetter"/>
+      <w:lvlText w:val="%8."/>
+      <w:lvlJc w:val="left"/>
+      <w:pPr>
+        <w:ind w:left="5760" w:hanging="360"/>
+      </w:pPr>
+      <w:rPr>
+        <w:u w:val="none"/>
+      </w:rPr>
+    </w:lvl>
+    <w:lvl w:ilvl="8">
+      <w:start w:val="1"/>
+      <w:numFmt w:val="lowerRoman"/>
+      <w:lvlText w:val="%9."/>
+      <w:lvlJc w:val="right"/>
+      <w:pPr>
+        <w:ind w:left="6480" w:hanging="360"/>
+      </w:pPr>
+      <w:rPr>
+        <w:u w:val="none"/>
+      </w:rPr>
+    </w:lvl>
+  </w:abstractNum>
   <w:num w:numId="1">
     <w:abstractNumId w:val="1"/>
+  </w:num>
+  <w:num w:numId="2">
+    <w:abstractNumId w:val="2"/>
   </w:num>
 </w:numbering>
 </file>

--- a/Deliverable Submissions/Team Google Drive Backup/Team Drive/THE PROJECT/Deliverables/Sprint Review Index.docx
+++ b/Deliverable Submissions/Team Google Drive Backup/Team Drive/THE PROJECT/Deliverables/Sprint Review Index.docx
@@ -97,6 +97,51 @@
     </w:p>
     <w:p>
       <w:pPr>
+        <w:numPr>
+          <w:ilvl w:val="0"/>
+          <w:numId w:val="1"/>
+        </w:numPr>
+        <w:ind w:left="720" w:hanging="360"/>
+        <w:rPr>
+          <w:sz w:val="24"/>
+          <w:szCs w:val="24"/>
+          <w:u w:val="none"/>
+        </w:rPr>
+      </w:pPr>
+      <w:hyperlink r:id="rId8">
+        <w:r>
+          <w:rPr>
+            <w:color w:val="1155cc"/>
+            <w:sz w:val="24"/>
+            <w:szCs w:val="24"/>
+            <w:u w:val="single"/>
+            <w:rtl w:val="0"/>
+          </w:rPr>
+          <w:t xml:space="preserve">Deliverable 3 Sprint Review</w:t>
+        </w:r>
+      </w:hyperlink>
+      <w:r>
+        <w:rPr>
+          <w:rtl w:val="0"/>
+        </w:rPr>
+      </w:r>
+    </w:p>
+    <w:p>
+      <w:pPr>
+        <w:ind w:left="0" w:firstLine="0"/>
+        <w:rPr>
+          <w:sz w:val="24"/>
+          <w:szCs w:val="24"/>
+        </w:rPr>
+      </w:pPr>
+      <w:r>
+        <w:rPr>
+          <w:rtl w:val="0"/>
+        </w:rPr>
+      </w:r>
+    </w:p>
+    <w:p>
+      <w:pPr>
         <w:rPr>
           <w:sz w:val="24"/>
           <w:szCs w:val="24"/>
@@ -179,7 +224,7 @@
           <w:u w:val="none"/>
         </w:rPr>
       </w:pPr>
-      <w:hyperlink r:id="rId8">
+      <w:hyperlink r:id="rId9">
         <w:r>
           <w:rPr>
             <w:color w:val="1155cc"/>
@@ -210,7 +255,7 @@
           <w:u w:val="none"/>
         </w:rPr>
       </w:pPr>
-      <w:hyperlink r:id="rId9">
+      <w:hyperlink r:id="rId10">
         <w:r>
           <w:rPr>
             <w:color w:val="1155cc"/>
@@ -220,6 +265,37 @@
             <w:rtl w:val="0"/>
           </w:rPr>
           <w:t xml:space="preserve">Deliverable 2 Hotwash</w:t>
+        </w:r>
+      </w:hyperlink>
+      <w:r>
+        <w:rPr>
+          <w:rtl w:val="0"/>
+        </w:rPr>
+      </w:r>
+    </w:p>
+    <w:p>
+      <w:pPr>
+        <w:numPr>
+          <w:ilvl w:val="0"/>
+          <w:numId w:val="2"/>
+        </w:numPr>
+        <w:ind w:left="720" w:hanging="360"/>
+        <w:rPr>
+          <w:sz w:val="24"/>
+          <w:szCs w:val="24"/>
+          <w:u w:val="none"/>
+        </w:rPr>
+      </w:pPr>
+      <w:hyperlink r:id="rId11">
+        <w:r>
+          <w:rPr>
+            <w:color w:val="1155cc"/>
+            <w:sz w:val="24"/>
+            <w:szCs w:val="24"/>
+            <w:u w:val="single"/>
+            <w:rtl w:val="0"/>
+          </w:rPr>
+          <w:t xml:space="preserve">Deliverable 3 Hotwash</w:t>
         </w:r>
       </w:hyperlink>
       <w:r>
